--- a/17/MCHS_17 (2).docx
+++ b/17/MCHS_17 (2).docx
@@ -4361,6 +4361,7 @@
         </w:rPr>
         <w:t xml:space="preserve"> </w:t>
       </w:r>
+      <w:proofErr w:type="gramStart"/>
       <w:r>
         <w:rPr>
           <w:rFonts w:ascii="Arial" w:hAnsi="Arial" w:cs="Arial"/>
@@ -4387,7 +4388,17 @@
           <w:sz w:val="20"/>
           <w:szCs w:val="20"/>
         </w:rPr>
-        <w:t>системы,</w:t>
+        <w:t>системы</w:t>
+      </w:r>
+      <w:proofErr w:type="gramEnd"/>
+      <w:r>
+        <w:rPr>
+          <w:rFonts w:ascii="Arial" w:hAnsi="Arial" w:cs="Arial"/>
+          <w:w w:val="110"/>
+          <w:sz w:val="20"/>
+          <w:szCs w:val="20"/>
+        </w:rPr>
+        <w:t>,</w:t>
       </w:r>
       <w:r>
         <w:rPr>
@@ -9042,49 +9053,91 @@
           <w:b/>
           <w:szCs w:val="24"/>
         </w:rPr>
-        <w:t>. 1.3.1)</w:t>
-      </w:r>
-      <w:r>
-        <w:rPr>
-          <w:rFonts w:ascii="Arial" w:hAnsi="Arial" w:cs="Arial"/>
-          <w:w w:val="105"/>
-        </w:rPr>
-        <w:t xml:space="preserve"> </w:t>
-      </w:r>
-      <w:r>
-        <w:rPr>
-          <w:rFonts w:ascii="Arial" w:hAnsi="Arial" w:cs="Arial"/>
-          <w:w w:val="105"/>
-        </w:rPr>
-        <w:t>Автономная система,</w:t>
-      </w:r>
-      <w:r>
-        <w:rPr>
-          <w:rFonts w:ascii="Arial" w:hAnsi="Arial" w:cs="Arial"/>
-          <w:w w:val="105"/>
-        </w:rPr>
-        <w:t xml:space="preserve"> которая</w:t>
-      </w:r>
-      <w:r>
-        <w:rPr>
-          <w:rFonts w:ascii="Arial" w:hAnsi="Arial" w:cs="Arial"/>
-          <w:w w:val="105"/>
-        </w:rPr>
-        <w:t xml:space="preserve"> должн</w:t>
-      </w:r>
-      <w:r>
-        <w:rPr>
-          <w:rFonts w:ascii="Arial" w:hAnsi="Arial" w:cs="Arial"/>
-          <w:w w:val="105"/>
-        </w:rPr>
-        <w:t>а</w:t>
-      </w:r>
-      <w:r>
-        <w:rPr>
-          <w:rFonts w:ascii="Arial" w:hAnsi="Arial" w:cs="Arial"/>
-          <w:w w:val="105"/>
-        </w:rPr>
-        <w:t xml:space="preserve"> предоставлять возможность связи с местными операторами сотовой связи, передачи им сообщений и команд с помощью протокола </w:t>
+        <w:t>. 1.3.</w:t>
+      </w:r>
+      <w:r>
+        <w:rPr>
+          <w:rFonts w:ascii="Arial" w:hAnsi="Arial" w:cs="Arial"/>
+          <w:b/>
+          <w:szCs w:val="24"/>
+        </w:rPr>
+        <w:t>1</w:t>
+      </w:r>
+      <w:r>
+        <w:rPr>
+          <w:rFonts w:ascii="Arial" w:hAnsi="Arial" w:cs="Arial"/>
+          <w:b/>
+          <w:szCs w:val="24"/>
+        </w:rPr>
+        <w:t xml:space="preserve">) </w:t>
+      </w:r>
+      <w:r>
+        <w:rPr>
+          <w:rFonts w:ascii="Arial" w:hAnsi="Arial" w:cs="Arial"/>
+          <w:w w:val="105"/>
+        </w:rPr>
+        <w:t>Защищенная база данных для хранения всех системных данных и данных людей</w:t>
+      </w:r>
+      <w:r>
+        <w:rPr>
+          <w:rFonts w:ascii="Arial" w:hAnsi="Arial" w:cs="Arial"/>
+          <w:w w:val="105"/>
+        </w:rPr>
+        <w:t>.</w:t>
+      </w:r>
+    </w:p>
+    <w:p>
+      <w:pPr>
+        <w:pStyle w:val="a3"/>
+        <w:numPr>
+          <w:ilvl w:val="2"/>
+          <w:numId w:val="7"/>
+        </w:numPr>
+        <w:spacing w:line="360" w:lineRule="auto"/>
+        <w:rPr>
+          <w:rFonts w:ascii="Arial" w:hAnsi="Arial" w:cs="Arial"/>
+          <w:w w:val="105"/>
+        </w:rPr>
+      </w:pPr>
+      <w:r>
+        <w:rPr>
+          <w:rFonts w:ascii="Arial" w:hAnsi="Arial" w:cs="Arial"/>
+          <w:b/>
+          <w:szCs w:val="24"/>
+        </w:rPr>
+        <w:t xml:space="preserve"> </w:t>
+      </w:r>
+      <w:r>
+        <w:rPr>
+          <w:rFonts w:ascii="Arial" w:hAnsi="Arial" w:cs="Arial"/>
+          <w:b/>
+          <w:sz w:val="32"/>
+          <w:szCs w:val="32"/>
+        </w:rPr>
+        <w:t>Требования к шаблонам оповещений</w:t>
+      </w:r>
+      <w:r>
+        <w:rPr>
+          <w:rFonts w:ascii="Arial" w:hAnsi="Arial" w:cs="Arial"/>
+          <w:b/>
+        </w:rPr>
+        <w:t xml:space="preserve"> (т. 1.4)</w:t>
+      </w:r>
+      <w:r>
+        <w:rPr>
+          <w:rFonts w:ascii="Roboto" w:hAnsi="Roboto"/>
+          <w:color w:val="E1E3E6"/>
+          <w:sz w:val="20"/>
+          <w:szCs w:val="20"/>
+        </w:rPr>
+        <w:br/>
+      </w:r>
+      <w:r>
+        <w:rPr>
+          <w:rFonts w:ascii="Arial" w:hAnsi="Arial" w:cs="Arial"/>
+          <w:w w:val="105"/>
+        </w:rPr>
+        <w:t xml:space="preserve">В системе организована возможность хранения шаблонов оповещений, заданных согласно соответствующим требованиям: возраст клиентов, пол клиентов, </w:t>
       </w:r>
       <w:proofErr w:type="spellStart"/>
       <w:r>
@@ -9092,7 +9145,7 @@
           <w:rFonts w:ascii="Arial" w:hAnsi="Arial" w:cs="Arial"/>
           <w:w w:val="105"/>
         </w:rPr>
-        <w:t>https</w:t>
+        <w:t>военнообязанность</w:t>
       </w:r>
       <w:proofErr w:type="spellEnd"/>
       <w:r>
@@ -9100,14 +9153,111 @@
           <w:rFonts w:ascii="Arial" w:hAnsi="Arial" w:cs="Arial"/>
           <w:w w:val="105"/>
         </w:rPr>
-        <w:t>.</w:t>
-      </w:r>
-      <w:r>
-        <w:rPr>
-          <w:rFonts w:ascii="Arial" w:hAnsi="Arial" w:cs="Arial"/>
-          <w:w w:val="105"/>
-        </w:rPr>
-        <w:t xml:space="preserve"> </w:t>
+        <w:t xml:space="preserve"> клиентов, медицинское образование клиентов, работа клиентов в МЧС, непосредственный текст сообщения. Не один из параметров не является обязательным к указанию. В таком случае, оповещение будет действовать для всех клиентов. Дата создания шаблона и дата вывода его из обращения задаются системой автоматически. Кроме того, при создании шаблона, менеджер может указать операторов, которым этот шаблон назначен. Информация об этом так же хранится в базе хранения шаблонов оповещений.</w:t>
+      </w:r>
+    </w:p>
+    <w:p>
+      <w:pPr>
+        <w:pStyle w:val="a3"/>
+        <w:numPr>
+          <w:ilvl w:val="2"/>
+          <w:numId w:val="7"/>
+        </w:numPr>
+        <w:spacing w:line="360" w:lineRule="auto"/>
+        <w:rPr>
+          <w:rFonts w:ascii="Arial" w:hAnsi="Arial" w:cs="Arial"/>
+          <w:b/>
+          <w:w w:val="110"/>
+          <w:sz w:val="32"/>
+        </w:rPr>
+      </w:pPr>
+      <w:r>
+        <w:rPr>
+          <w:rFonts w:ascii="Arial" w:hAnsi="Arial" w:cs="Arial"/>
+          <w:b/>
+          <w:w w:val="110"/>
+          <w:sz w:val="32"/>
+        </w:rPr>
+        <w:t>Взаимодействие с пользователями</w:t>
+      </w:r>
+      <w:r>
+        <w:rPr>
+          <w:rFonts w:ascii="Arial" w:hAnsi="Arial" w:cs="Arial"/>
+          <w:b/>
+          <w:w w:val="110"/>
+          <w:sz w:val="32"/>
+        </w:rPr>
+        <w:t xml:space="preserve"> </w:t>
+      </w:r>
+      <w:r>
+        <w:rPr>
+          <w:rFonts w:ascii="Arial" w:hAnsi="Arial" w:cs="Arial"/>
+          <w:b/>
+          <w:szCs w:val="24"/>
+        </w:rPr>
+        <w:t>(</w:t>
+      </w:r>
+      <w:r>
+        <w:rPr>
+          <w:rFonts w:ascii="Arial" w:hAnsi="Arial" w:cs="Arial"/>
+          <w:b/>
+          <w:szCs w:val="24"/>
+          <w:lang w:val="en-US"/>
+        </w:rPr>
+        <w:t>T</w:t>
+      </w:r>
+      <w:r>
+        <w:rPr>
+          <w:rFonts w:ascii="Arial" w:hAnsi="Arial" w:cs="Arial"/>
+          <w:b/>
+          <w:szCs w:val="24"/>
+        </w:rPr>
+        <w:t>. 1.</w:t>
+      </w:r>
+      <w:r>
+        <w:rPr>
+          <w:rFonts w:ascii="Arial" w:hAnsi="Arial" w:cs="Arial"/>
+          <w:b/>
+          <w:szCs w:val="24"/>
+        </w:rPr>
+        <w:t>4</w:t>
+      </w:r>
+      <w:r>
+        <w:rPr>
+          <w:rFonts w:ascii="Arial" w:hAnsi="Arial" w:cs="Arial"/>
+          <w:b/>
+          <w:szCs w:val="24"/>
+        </w:rPr>
+        <w:t>)</w:t>
+      </w:r>
+      <w:r>
+        <w:rPr>
+          <w:rFonts w:ascii="Arial" w:hAnsi="Arial" w:cs="Arial"/>
+          <w:b/>
+          <w:w w:val="110"/>
+          <w:sz w:val="32"/>
+        </w:rPr>
+        <w:br/>
+      </w:r>
+      <w:r>
+        <w:rPr>
+          <w:rFonts w:ascii="Arial" w:hAnsi="Arial" w:cs="Arial"/>
+          <w:b/>
+          <w:i/>
+          <w:iCs/>
+          <w:szCs w:val="24"/>
+        </w:rPr>
+        <w:t>Описание вза</w:t>
+      </w:r>
+      <w:r>
+        <w:rPr>
+          <w:rFonts w:ascii="Arial" w:hAnsi="Arial" w:cs="Arial"/>
+          <w:b/>
+          <w:i/>
+          <w:iCs/>
+          <w:szCs w:val="24"/>
+        </w:rPr>
+        <w:t>имодействия пользователя с системой.</w:t>
       </w:r>
     </w:p>
     <w:p>
@@ -9120,59 +9270,6 @@
         <w:spacing w:line="360" w:lineRule="auto"/>
         <w:rPr>
           <w:rFonts w:ascii="Arial" w:hAnsi="Arial" w:cs="Arial"/>
-          <w:w w:val="105"/>
-        </w:rPr>
-      </w:pPr>
-      <w:r>
-        <w:rPr>
-          <w:rFonts w:ascii="Arial" w:hAnsi="Arial" w:cs="Arial"/>
-          <w:b/>
-          <w:szCs w:val="24"/>
-        </w:rPr>
-        <w:t>(</w:t>
-      </w:r>
-      <w:r>
-        <w:rPr>
-          <w:rFonts w:ascii="Arial" w:hAnsi="Arial" w:cs="Arial"/>
-          <w:b/>
-          <w:szCs w:val="24"/>
-          <w:lang w:val="en-US"/>
-        </w:rPr>
-        <w:t>T</w:t>
-      </w:r>
-      <w:r>
-        <w:rPr>
-          <w:rFonts w:ascii="Arial" w:hAnsi="Arial" w:cs="Arial"/>
-          <w:b/>
-          <w:szCs w:val="24"/>
-        </w:rPr>
-        <w:t xml:space="preserve">. 1.3.2) </w:t>
-      </w:r>
-      <w:r>
-        <w:rPr>
-          <w:rFonts w:ascii="Arial" w:hAnsi="Arial" w:cs="Arial"/>
-          <w:w w:val="105"/>
-        </w:rPr>
-        <w:t>Защищенная база данных для хранения всех системных данных и данных людей</w:t>
-      </w:r>
-      <w:r>
-        <w:rPr>
-          <w:rFonts w:ascii="Arial" w:hAnsi="Arial" w:cs="Arial"/>
-          <w:w w:val="105"/>
-        </w:rPr>
-        <w:t>.</w:t>
-      </w:r>
-    </w:p>
-    <w:p>
-      <w:pPr>
-        <w:pStyle w:val="a3"/>
-        <w:numPr>
-          <w:ilvl w:val="2"/>
-          <w:numId w:val="7"/>
-        </w:numPr>
-        <w:spacing w:line="360" w:lineRule="auto"/>
-        <w:rPr>
-          <w:rFonts w:ascii="Arial" w:hAnsi="Arial" w:cs="Arial"/>
           <w:b/>
           <w:w w:val="110"/>
           <w:sz w:val="32"/>
@@ -9185,8 +9282,9 @@
           <w:w w:val="110"/>
           <w:sz w:val="32"/>
         </w:rPr>
-        <w:t>Взаимодействие с пользователями</w:t>
-      </w:r>
+        <w:t xml:space="preserve"> Общие системные </w:t>
+      </w:r>
+      <w:proofErr w:type="gramStart"/>
       <w:r>
         <w:rPr>
           <w:rFonts w:ascii="Arial" w:hAnsi="Arial" w:cs="Arial"/>
@@ -9194,7 +9292,7 @@
           <w:w w:val="110"/>
           <w:sz w:val="32"/>
         </w:rPr>
-        <w:t xml:space="preserve"> </w:t>
+        <w:t>требования</w:t>
       </w:r>
       <w:r>
         <w:rPr>
@@ -9204,6 +9302,7 @@
         </w:rPr>
         <w:t>(</w:t>
       </w:r>
+      <w:proofErr w:type="gramEnd"/>
       <w:r>
         <w:rPr>
           <w:rFonts w:ascii="Arial" w:hAnsi="Arial" w:cs="Arial"/>
@@ -9228,6 +9327,22 @@
           <w:szCs w:val="24"/>
         </w:rPr>
         <w:t>4</w:t>
+      </w:r>
+      <w:r>
+        <w:rPr>
+          <w:rFonts w:ascii="Arial" w:hAnsi="Arial" w:cs="Arial"/>
+          <w:b/>
+          <w:szCs w:val="24"/>
+        </w:rPr>
+        <w:t>.</w:t>
+      </w:r>
+      <w:r>
+        <w:rPr>
+          <w:rFonts w:ascii="Arial" w:hAnsi="Arial" w:cs="Arial"/>
+          <w:b/>
+          <w:szCs w:val="24"/>
+        </w:rPr>
+        <w:t>1</w:t>
       </w:r>
       <w:r>
         <w:rPr>
@@ -9249,22 +9364,23 @@
       <w:r>
         <w:rPr>
           <w:rFonts w:ascii="Arial" w:hAnsi="Arial" w:cs="Arial"/>
-          <w:b/>
-          <w:i/>
-          <w:iCs/>
-          <w:szCs w:val="24"/>
-        </w:rPr>
-        <w:t>Описание вза</w:t>
-      </w:r>
-      <w:r>
-        <w:rPr>
-          <w:rFonts w:ascii="Arial" w:hAnsi="Arial" w:cs="Arial"/>
-          <w:b/>
-          <w:i/>
-          <w:iCs/>
-          <w:szCs w:val="24"/>
-        </w:rPr>
-        <w:t>имодействия пользователя с системой.</w:t>
+          <w:w w:val="105"/>
+        </w:rPr>
+        <w:t>Система должна поддерживать работу с тремя описанными ниже типами пользователей, отличающимися по уровням доступа к функционалу системы.</w:t>
+      </w:r>
+      <w:r>
+        <w:rPr>
+          <w:rFonts w:ascii="Arial" w:hAnsi="Arial" w:cs="Arial"/>
+          <w:w w:val="105"/>
+        </w:rPr>
+        <w:t xml:space="preserve"> </w:t>
+      </w:r>
+      <w:r>
+        <w:rPr>
+          <w:rFonts w:ascii="Arial" w:hAnsi="Arial" w:cs="Arial"/>
+          <w:w w:val="105"/>
+        </w:rPr>
+        <w:t>Функционал каждого пользователя должен организовываться в виде браузерной страницы, с возможностью быстрого переключения между вариантами пользовательского функционала высокоранговыми пользователями.</w:t>
       </w:r>
     </w:p>
     <w:p>
@@ -9289,7 +9405,15 @@
           <w:w w:val="110"/>
           <w:sz w:val="32"/>
         </w:rPr>
-        <w:t xml:space="preserve"> Общие системные требования</w:t>
+        <w:t xml:space="preserve"> Пользователь «Оператор»</w:t>
+      </w:r>
+      <w:r>
+        <w:rPr>
+          <w:rFonts w:ascii="Arial" w:hAnsi="Arial" w:cs="Arial"/>
+          <w:b/>
+          <w:szCs w:val="24"/>
+        </w:rPr>
+        <w:t xml:space="preserve"> </w:t>
       </w:r>
       <w:r>
         <w:rPr>
@@ -9330,23 +9454,7 @@
           <w:b/>
           <w:szCs w:val="24"/>
         </w:rPr>
-        <w:t>.</w:t>
-      </w:r>
-      <w:r>
-        <w:rPr>
-          <w:rFonts w:ascii="Arial" w:hAnsi="Arial" w:cs="Arial"/>
-          <w:b/>
-          <w:szCs w:val="24"/>
-        </w:rPr>
-        <w:t>1</w:t>
-      </w:r>
-      <w:r>
-        <w:rPr>
-          <w:rFonts w:ascii="Arial" w:hAnsi="Arial" w:cs="Arial"/>
-          <w:b/>
-          <w:szCs w:val="24"/>
-        </w:rPr>
-        <w:t>)</w:t>
+        <w:t>.2)</w:t>
       </w:r>
       <w:r>
         <w:rPr>
@@ -9362,21 +9470,24 @@
           <w:rFonts w:ascii="Arial" w:hAnsi="Arial" w:cs="Arial"/>
           <w:w w:val="105"/>
         </w:rPr>
-        <w:t>Система должна поддерживать работу с тремя описанными ниже типами пользователей, отличающимися по уровням доступа к функционалу системы.</w:t>
-      </w:r>
-      <w:r>
-        <w:rPr>
-          <w:rFonts w:ascii="Arial" w:hAnsi="Arial" w:cs="Arial"/>
-          <w:w w:val="105"/>
-        </w:rPr>
-        <w:t xml:space="preserve"> </w:t>
-      </w:r>
-      <w:r>
-        <w:rPr>
-          <w:rFonts w:ascii="Arial" w:hAnsi="Arial" w:cs="Arial"/>
-          <w:w w:val="105"/>
-        </w:rPr>
-        <w:t>Функционал каждого пользователя должен организовываться в виде браузерной страницы, с возможностью быстрого переключения между вариантами пользовательского функционала высокоранговыми пользователями.</w:t>
+        <w:t>Просмотр справочной информации</w:t>
+      </w:r>
+      <w:r>
+        <w:rPr>
+          <w:rFonts w:ascii="Arial" w:hAnsi="Arial" w:cs="Arial"/>
+          <w:w w:val="105"/>
+        </w:rPr>
+        <w:br/>
+        <w:t>В системе организован доступ к справочной информации, с описанием всех элементов интерфейса, и пошаговым руководством к задействованию доступного пользователю функционала системы.</w:t>
+      </w:r>
+      <w:r>
+        <w:rPr>
+          <w:rFonts w:ascii="Arial" w:hAnsi="Arial" w:cs="Arial"/>
+          <w:b/>
+          <w:w w:val="110"/>
+          <w:sz w:val="32"/>
+        </w:rPr>
+        <w:t xml:space="preserve"> </w:t>
       </w:r>
     </w:p>
     <w:p>
@@ -9401,56 +9512,7 @@
           <w:w w:val="110"/>
           <w:sz w:val="32"/>
         </w:rPr>
-        <w:t xml:space="preserve"> Пользователь «Оператор»</w:t>
-      </w:r>
-      <w:r>
-        <w:rPr>
-          <w:rFonts w:ascii="Arial" w:hAnsi="Arial" w:cs="Arial"/>
-          <w:b/>
-          <w:szCs w:val="24"/>
-        </w:rPr>
-        <w:t xml:space="preserve"> </w:t>
-      </w:r>
-      <w:r>
-        <w:rPr>
-          <w:rFonts w:ascii="Arial" w:hAnsi="Arial" w:cs="Arial"/>
-          <w:b/>
-          <w:szCs w:val="24"/>
-        </w:rPr>
-        <w:t>(</w:t>
-      </w:r>
-      <w:r>
-        <w:rPr>
-          <w:rFonts w:ascii="Arial" w:hAnsi="Arial" w:cs="Arial"/>
-          <w:b/>
-          <w:szCs w:val="24"/>
-          <w:lang w:val="en-US"/>
-        </w:rPr>
-        <w:t>T</w:t>
-      </w:r>
-      <w:r>
-        <w:rPr>
-          <w:rFonts w:ascii="Arial" w:hAnsi="Arial" w:cs="Arial"/>
-          <w:b/>
-          <w:szCs w:val="24"/>
-        </w:rPr>
-        <w:t>. 1.</w:t>
-      </w:r>
-      <w:r>
-        <w:rPr>
-          <w:rFonts w:ascii="Arial" w:hAnsi="Arial" w:cs="Arial"/>
-          <w:b/>
-          <w:szCs w:val="24"/>
-        </w:rPr>
-        <w:t>4</w:t>
-      </w:r>
-      <w:r>
-        <w:rPr>
-          <w:rFonts w:ascii="Arial" w:hAnsi="Arial" w:cs="Arial"/>
-          <w:b/>
-          <w:szCs w:val="24"/>
-        </w:rPr>
-        <w:t>.2)</w:t>
+        <w:t xml:space="preserve"> </w:t>
       </w:r>
       <w:r>
         <w:rPr>
@@ -9459,22 +9521,72 @@
           <w:w w:val="110"/>
           <w:sz w:val="32"/>
         </w:rPr>
-        <w:br/>
-      </w:r>
-      <w:r>
-        <w:rPr>
-          <w:rFonts w:ascii="Arial" w:hAnsi="Arial" w:cs="Arial"/>
-          <w:w w:val="105"/>
-        </w:rPr>
-        <w:t>Просмотр справочной информации</w:t>
-      </w:r>
-      <w:r>
-        <w:rPr>
-          <w:rFonts w:ascii="Arial" w:hAnsi="Arial" w:cs="Arial"/>
-          <w:w w:val="105"/>
-        </w:rPr>
-        <w:br/>
-        <w:t>В системе организован доступ к справочной информации, с описанием всех элементов интерфейса, и пошаговым руководством к задействованию доступного пользователю функционала системы.</w:t>
+        <w:t>Пользователь «Менеджер»</w:t>
+      </w:r>
+      <w:r>
+        <w:rPr>
+          <w:rFonts w:ascii="Arial" w:hAnsi="Arial" w:cs="Arial"/>
+          <w:b/>
+          <w:szCs w:val="24"/>
+        </w:rPr>
+        <w:t xml:space="preserve"> </w:t>
+      </w:r>
+      <w:r>
+        <w:rPr>
+          <w:rFonts w:ascii="Arial" w:hAnsi="Arial" w:cs="Arial"/>
+          <w:b/>
+          <w:szCs w:val="24"/>
+        </w:rPr>
+        <w:t>(</w:t>
+      </w:r>
+      <w:r>
+        <w:rPr>
+          <w:rFonts w:ascii="Arial" w:hAnsi="Arial" w:cs="Arial"/>
+          <w:b/>
+          <w:szCs w:val="24"/>
+          <w:lang w:val="en-US"/>
+        </w:rPr>
+        <w:t>T</w:t>
+      </w:r>
+      <w:r>
+        <w:rPr>
+          <w:rFonts w:ascii="Arial" w:hAnsi="Arial" w:cs="Arial"/>
+          <w:b/>
+          <w:szCs w:val="24"/>
+        </w:rPr>
+        <w:t>. 1.</w:t>
+      </w:r>
+      <w:r>
+        <w:rPr>
+          <w:rFonts w:ascii="Arial" w:hAnsi="Arial" w:cs="Arial"/>
+          <w:b/>
+          <w:szCs w:val="24"/>
+        </w:rPr>
+        <w:t>4</w:t>
+      </w:r>
+      <w:r>
+        <w:rPr>
+          <w:rFonts w:ascii="Arial" w:hAnsi="Arial" w:cs="Arial"/>
+          <w:b/>
+          <w:szCs w:val="24"/>
+        </w:rPr>
+        <w:t>.</w:t>
+      </w:r>
+      <w:r>
+        <w:rPr>
+          <w:rFonts w:ascii="Arial" w:hAnsi="Arial" w:cs="Arial"/>
+          <w:b/>
+          <w:szCs w:val="24"/>
+        </w:rPr>
+        <w:t>3</w:t>
+      </w:r>
+      <w:r>
+        <w:rPr>
+          <w:rFonts w:ascii="Arial" w:hAnsi="Arial" w:cs="Arial"/>
+          <w:b/>
+          <w:szCs w:val="24"/>
+        </w:rPr>
+        <w:t>)</w:t>
       </w:r>
       <w:r>
         <w:rPr>
@@ -9483,7 +9595,36 @@
           <w:w w:val="110"/>
           <w:sz w:val="32"/>
         </w:rPr>
-        <w:t xml:space="preserve"> </w:t>
+        <w:br/>
+      </w:r>
+      <w:r>
+        <w:rPr>
+          <w:rFonts w:ascii="Arial" w:hAnsi="Arial" w:cs="Arial"/>
+          <w:w w:val="105"/>
+        </w:rPr>
+        <w:t>Создание нового шаблона</w:t>
+      </w:r>
+      <w:r>
+        <w:rPr>
+          <w:rFonts w:ascii="Arial" w:hAnsi="Arial" w:cs="Arial"/>
+          <w:w w:val="105"/>
+        </w:rPr>
+        <w:br/>
+        <w:t xml:space="preserve">В системе организована возможность создания нового шаблона, с четко установленной, при создании программы, структурой, расписанной в пункте </w:t>
+      </w:r>
+      <w:r>
+        <w:rPr>
+          <w:rFonts w:ascii="Arial" w:hAnsi="Arial" w:cs="Arial"/>
+          <w:w w:val="105"/>
+        </w:rPr>
+        <w:t>3.1.5</w:t>
+      </w:r>
+      <w:r>
+        <w:rPr>
+          <w:rFonts w:ascii="Arial" w:hAnsi="Arial" w:cs="Arial"/>
+          <w:w w:val="105"/>
+        </w:rPr>
+        <w:t xml:space="preserve"> функциональных требований.</w:t>
       </w:r>
     </w:p>
     <w:p>
@@ -9508,143 +9649,7 @@
           <w:w w:val="110"/>
           <w:sz w:val="32"/>
         </w:rPr>
-        <w:t xml:space="preserve"> </w:t>
-      </w:r>
-      <w:r>
-        <w:rPr>
-          <w:rFonts w:ascii="Arial" w:hAnsi="Arial" w:cs="Arial"/>
-          <w:b/>
-          <w:w w:val="110"/>
-          <w:sz w:val="32"/>
-        </w:rPr>
-        <w:t>Пользователь «Менеджер»</w:t>
-      </w:r>
-      <w:r>
-        <w:rPr>
-          <w:rFonts w:ascii="Arial" w:hAnsi="Arial" w:cs="Arial"/>
-          <w:b/>
-          <w:szCs w:val="24"/>
-        </w:rPr>
-        <w:t xml:space="preserve"> </w:t>
-      </w:r>
-      <w:r>
-        <w:rPr>
-          <w:rFonts w:ascii="Arial" w:hAnsi="Arial" w:cs="Arial"/>
-          <w:b/>
-          <w:szCs w:val="24"/>
-        </w:rPr>
-        <w:t>(</w:t>
-      </w:r>
-      <w:r>
-        <w:rPr>
-          <w:rFonts w:ascii="Arial" w:hAnsi="Arial" w:cs="Arial"/>
-          <w:b/>
-          <w:szCs w:val="24"/>
-          <w:lang w:val="en-US"/>
-        </w:rPr>
-        <w:t>T</w:t>
-      </w:r>
-      <w:r>
-        <w:rPr>
-          <w:rFonts w:ascii="Arial" w:hAnsi="Arial" w:cs="Arial"/>
-          <w:b/>
-          <w:szCs w:val="24"/>
-        </w:rPr>
-        <w:t>. 1.</w:t>
-      </w:r>
-      <w:r>
-        <w:rPr>
-          <w:rFonts w:ascii="Arial" w:hAnsi="Arial" w:cs="Arial"/>
-          <w:b/>
-          <w:szCs w:val="24"/>
-        </w:rPr>
-        <w:t>4</w:t>
-      </w:r>
-      <w:r>
-        <w:rPr>
-          <w:rFonts w:ascii="Arial" w:hAnsi="Arial" w:cs="Arial"/>
-          <w:b/>
-          <w:szCs w:val="24"/>
-        </w:rPr>
-        <w:t>.</w:t>
-      </w:r>
-      <w:r>
-        <w:rPr>
-          <w:rFonts w:ascii="Arial" w:hAnsi="Arial" w:cs="Arial"/>
-          <w:b/>
-          <w:szCs w:val="24"/>
-        </w:rPr>
-        <w:t>3</w:t>
-      </w:r>
-      <w:r>
-        <w:rPr>
-          <w:rFonts w:ascii="Arial" w:hAnsi="Arial" w:cs="Arial"/>
-          <w:b/>
-          <w:szCs w:val="24"/>
-        </w:rPr>
-        <w:t>)</w:t>
-      </w:r>
-      <w:r>
-        <w:rPr>
-          <w:rFonts w:ascii="Arial" w:hAnsi="Arial" w:cs="Arial"/>
-          <w:b/>
-          <w:w w:val="110"/>
-          <w:sz w:val="32"/>
-        </w:rPr>
-        <w:br/>
-      </w:r>
-      <w:r>
-        <w:rPr>
-          <w:rFonts w:ascii="Arial" w:hAnsi="Arial" w:cs="Arial"/>
-          <w:w w:val="105"/>
-        </w:rPr>
-        <w:t>Создание нового шаблона</w:t>
-      </w:r>
-      <w:r>
-        <w:rPr>
-          <w:rFonts w:ascii="Arial" w:hAnsi="Arial" w:cs="Arial"/>
-          <w:w w:val="105"/>
-        </w:rPr>
-        <w:br/>
-        <w:t xml:space="preserve">В системе организована возможность создания нового шаблона, с четко установленной, при создании программы, структурой, расписанной в пункте </w:t>
-      </w:r>
-      <w:r>
-        <w:rPr>
-          <w:rFonts w:ascii="Arial" w:hAnsi="Arial" w:cs="Arial"/>
-          <w:w w:val="105"/>
-        </w:rPr>
-        <w:t>3.1.5</w:t>
-      </w:r>
-      <w:r>
-        <w:rPr>
-          <w:rFonts w:ascii="Arial" w:hAnsi="Arial" w:cs="Arial"/>
-          <w:w w:val="105"/>
-        </w:rPr>
-        <w:t xml:space="preserve"> функциональных требований.</w:t>
-      </w:r>
-    </w:p>
-    <w:p>
-      <w:pPr>
-        <w:pStyle w:val="a3"/>
-        <w:numPr>
-          <w:ilvl w:val="3"/>
-          <w:numId w:val="7"/>
-        </w:numPr>
-        <w:spacing w:line="360" w:lineRule="auto"/>
-        <w:rPr>
-          <w:rFonts w:ascii="Arial" w:hAnsi="Arial" w:cs="Arial"/>
-          <w:b/>
-          <w:w w:val="110"/>
-          <w:sz w:val="32"/>
-        </w:rPr>
-      </w:pPr>
-      <w:r>
-        <w:rPr>
-          <w:rFonts w:ascii="Arial" w:hAnsi="Arial" w:cs="Arial"/>
-          <w:b/>
-          <w:w w:val="110"/>
-          <w:sz w:val="32"/>
-        </w:rPr>
+        <w:lastRenderedPageBreak/>
         <w:t xml:space="preserve"> Пользователь «Администратор»</w:t>
       </w:r>
       <w:r>
@@ -9820,18 +9825,7 @@
           <w:iCs/>
           <w:szCs w:val="24"/>
         </w:rPr>
-        <w:t xml:space="preserve">Шаблоны необходимы для рассылки типовых сообщений большому </w:t>
-      </w:r>
-      <w:r>
-        <w:rPr>
-          <w:rFonts w:ascii="Arial" w:hAnsi="Arial" w:cs="Arial"/>
-          <w:b/>
-          <w:i/>
-          <w:iCs/>
-          <w:szCs w:val="24"/>
-        </w:rPr>
-        <w:lastRenderedPageBreak/>
-        <w:t>количеству людей, входящих в определённую группу. Изначально в системе есть 4 базовых шаблоны. Однако пользователь может создать новые шаблоны, по нужным ему параметрам.</w:t>
+        <w:t>Шаблоны необходимы для рассылки типовых сообщений большому количеству людей, входящих в определённую группу. Изначально в системе есть 4 базовых шаблоны. Однако пользователь может создать новые шаблоны, по нужным ему параметрам.</w:t>
       </w:r>
     </w:p>
     <w:p>
@@ -10046,7 +10040,23 @@
           <w:szCs w:val="24"/>
         </w:rPr>
         <w:br/>
-        <w:t>В системе организована возможность создания нового шаблона, с четко установленной, при создании программы, структурой</w:t>
+        <w:t xml:space="preserve">В системе организована возможность создания нового шаблона, </w:t>
+      </w:r>
+      <w:commentRangeStart w:id="1"/>
+      <w:r>
+        <w:rPr>
+          <w:rFonts w:ascii="Arial" w:hAnsi="Arial" w:cs="Arial"/>
+          <w:bCs/>
+          <w:szCs w:val="24"/>
+        </w:rPr>
+        <w:t>с четко установленной, при создании программы, структурой</w:t>
+      </w:r>
+      <w:commentRangeEnd w:id="1"/>
+      <w:r>
+        <w:rPr>
+          <w:rStyle w:val="ac"/>
+        </w:rPr>
+        <w:commentReference w:id="1"/>
       </w:r>
     </w:p>
     <w:p>
@@ -10071,7 +10081,17 @@
           <w:sz w:val="24"/>
           <w:szCs w:val="24"/>
         </w:rPr>
-        <w:t>Копирование шаблона</w:t>
+        <w:t xml:space="preserve">Копирование </w:t>
+      </w:r>
+      <w:proofErr w:type="gramStart"/>
+      <w:r>
+        <w:rPr>
+          <w:rFonts w:ascii="Arial" w:hAnsi="Arial" w:cs="Arial"/>
+          <w:b/>
+          <w:sz w:val="24"/>
+          <w:szCs w:val="24"/>
+        </w:rPr>
+        <w:t>шаблона</w:t>
       </w:r>
       <w:r>
         <w:rPr>
@@ -10081,6 +10101,7 @@
         </w:rPr>
         <w:t>(</w:t>
       </w:r>
+      <w:proofErr w:type="gramEnd"/>
       <w:r>
         <w:rPr>
           <w:rFonts w:ascii="Arial" w:hAnsi="Arial" w:cs="Arial"/>
@@ -10120,15 +10141,7 @@
           <w:b/>
           <w:szCs w:val="24"/>
         </w:rPr>
-        <w:t>1.</w:t>
-      </w:r>
-      <w:r>
-        <w:rPr>
-          <w:rFonts w:ascii="Arial" w:hAnsi="Arial" w:cs="Arial"/>
-          <w:b/>
-          <w:szCs w:val="24"/>
-        </w:rPr>
-        <w:t>2</w:t>
+        <w:t>1.2</w:t>
       </w:r>
       <w:r>
         <w:rPr>
@@ -10178,7 +10191,17 @@
           <w:sz w:val="24"/>
           <w:szCs w:val="24"/>
         </w:rPr>
-        <w:t>Изменение шаблона</w:t>
+        <w:t xml:space="preserve">Изменение </w:t>
+      </w:r>
+      <w:proofErr w:type="gramStart"/>
+      <w:r>
+        <w:rPr>
+          <w:rFonts w:ascii="Arial" w:hAnsi="Arial" w:cs="Arial"/>
+          <w:b/>
+          <w:sz w:val="24"/>
+          <w:szCs w:val="24"/>
+        </w:rPr>
+        <w:t>шаблона</w:t>
       </w:r>
       <w:r>
         <w:rPr>
@@ -10188,6 +10211,7 @@
         </w:rPr>
         <w:t>(</w:t>
       </w:r>
+      <w:proofErr w:type="gramEnd"/>
       <w:r>
         <w:rPr>
           <w:rFonts w:ascii="Arial" w:hAnsi="Arial" w:cs="Arial"/>
@@ -10227,15 +10251,7 @@
           <w:b/>
           <w:szCs w:val="24"/>
         </w:rPr>
-        <w:t>1.</w:t>
-      </w:r>
-      <w:r>
-        <w:rPr>
-          <w:rFonts w:ascii="Arial" w:hAnsi="Arial" w:cs="Arial"/>
-          <w:b/>
-          <w:szCs w:val="24"/>
-        </w:rPr>
-        <w:t>3</w:t>
+        <w:t>1.3</w:t>
       </w:r>
       <w:r>
         <w:rPr>
@@ -10285,7 +10301,17 @@
           <w:sz w:val="24"/>
           <w:szCs w:val="24"/>
         </w:rPr>
-        <w:t>Просмотр существующих шаблонов</w:t>
+        <w:t xml:space="preserve">Просмотр существующих </w:t>
+      </w:r>
+      <w:proofErr w:type="gramStart"/>
+      <w:r>
+        <w:rPr>
+          <w:rFonts w:ascii="Arial" w:hAnsi="Arial" w:cs="Arial"/>
+          <w:b/>
+          <w:sz w:val="24"/>
+          <w:szCs w:val="24"/>
+        </w:rPr>
+        <w:t>шаблонов</w:t>
       </w:r>
       <w:r>
         <w:rPr>
@@ -10295,6 +10321,7 @@
         </w:rPr>
         <w:t>(</w:t>
       </w:r>
+      <w:proofErr w:type="gramEnd"/>
       <w:r>
         <w:rPr>
           <w:rFonts w:ascii="Arial" w:hAnsi="Arial" w:cs="Arial"/>
@@ -10334,15 +10361,7 @@
           <w:b/>
           <w:szCs w:val="24"/>
         </w:rPr>
-        <w:t>1.</w:t>
-      </w:r>
-      <w:r>
-        <w:rPr>
-          <w:rFonts w:ascii="Arial" w:hAnsi="Arial" w:cs="Arial"/>
-          <w:b/>
-          <w:szCs w:val="24"/>
-        </w:rPr>
-        <w:t>4</w:t>
+        <w:t>1.4</w:t>
       </w:r>
       <w:r>
         <w:rPr>
@@ -10367,7 +10386,16 @@
           <w:bCs/>
           <w:szCs w:val="24"/>
         </w:rPr>
-        <w:t>В системе организована возможность доступа ко всем существующим шаблонам, в том числе созданным другими менеджерами, и администраторами. Так же доступен поиск по названию, или описанию шаблона - по отдельным словам, сочетаниям букв, или целиком, в зависимости от введенного в поисковую строку.</w:t>
+        <w:t xml:space="preserve">В системе организована возможность доступа ко всем существующим шаблонам, в том числе созданным другими менеджерами, и администраторами. Так же доступен поиск по названию, или описанию шаблона - по отдельным </w:t>
+      </w:r>
+      <w:r>
+        <w:rPr>
+          <w:rFonts w:ascii="Arial" w:hAnsi="Arial" w:cs="Arial"/>
+          <w:bCs/>
+          <w:szCs w:val="24"/>
+        </w:rPr>
+        <w:lastRenderedPageBreak/>
+        <w:t>словам, сочетаниям букв, или целиком, в зависимости от введенного в поисковую строку.</w:t>
       </w:r>
     </w:p>
     <w:p>
@@ -10392,7 +10420,17 @@
           <w:w w:val="110"/>
           <w:sz w:val="32"/>
         </w:rPr>
-        <w:t xml:space="preserve"> Базовые шаблоны</w:t>
+        <w:t xml:space="preserve"> Базовые </w:t>
+      </w:r>
+      <w:proofErr w:type="gramStart"/>
+      <w:r>
+        <w:rPr>
+          <w:rFonts w:ascii="Arial" w:hAnsi="Arial" w:cs="Arial"/>
+          <w:b/>
+          <w:w w:val="110"/>
+          <w:sz w:val="32"/>
+        </w:rPr>
+        <w:t>шаблоны</w:t>
       </w:r>
       <w:r>
         <w:rPr>
@@ -10402,6 +10440,7 @@
         </w:rPr>
         <w:t>(</w:t>
       </w:r>
+      <w:proofErr w:type="gramEnd"/>
       <w:r>
         <w:rPr>
           <w:rFonts w:ascii="Arial" w:hAnsi="Arial" w:cs="Arial"/>
@@ -10637,15 +10676,7 @@
           <w:b/>
           <w:szCs w:val="24"/>
         </w:rPr>
-        <w:t>1.5.2.</w:t>
-      </w:r>
-      <w:r>
-        <w:rPr>
-          <w:rFonts w:ascii="Arial" w:hAnsi="Arial" w:cs="Arial"/>
-          <w:b/>
-          <w:szCs w:val="24"/>
-        </w:rPr>
-        <w:t>2</w:t>
+        <w:t>1.5.2.2</w:t>
       </w:r>
       <w:r>
         <w:rPr>
@@ -10669,16 +10700,7 @@
           <w:bCs/>
           <w:szCs w:val="24"/>
         </w:rPr>
-        <w:t xml:space="preserve">Человек уведомляется о месте происшествия и </w:t>
-      </w:r>
-      <w:r>
-        <w:rPr>
-          <w:rFonts w:ascii="Arial" w:hAnsi="Arial" w:cs="Arial"/>
-          <w:bCs/>
-          <w:szCs w:val="24"/>
-        </w:rPr>
-        <w:lastRenderedPageBreak/>
-        <w:t>подробностях проблемы. Предоставляются краткая сводка по требуемым действиям и далее идёт просьба о прибытии на рабочее место</w:t>
+        <w:t>Человек уведомляется о месте происшествия и подробностях проблемы. Предоставляются краткая сводка по требуемым действиям и далее идёт просьба о прибытии на рабочее место</w:t>
       </w:r>
     </w:p>
     <w:p>
@@ -10742,15 +10764,7 @@
           <w:b/>
           <w:szCs w:val="24"/>
         </w:rPr>
-        <w:t>1.5.2.</w:t>
-      </w:r>
-      <w:r>
-        <w:rPr>
-          <w:rFonts w:ascii="Arial" w:hAnsi="Arial" w:cs="Arial"/>
-          <w:b/>
-          <w:szCs w:val="24"/>
-        </w:rPr>
-        <w:t>3</w:t>
+        <w:t>1.5.2.3</w:t>
       </w:r>
       <w:r>
         <w:rPr>
@@ -10839,15 +10853,7 @@
           <w:b/>
           <w:szCs w:val="24"/>
         </w:rPr>
-        <w:t>1.5.2.</w:t>
-      </w:r>
-      <w:r>
-        <w:rPr>
-          <w:rFonts w:ascii="Arial" w:hAnsi="Arial" w:cs="Arial"/>
-          <w:b/>
-          <w:szCs w:val="24"/>
-        </w:rPr>
-        <w:t>4</w:t>
+        <w:t>1.5.2.4</w:t>
       </w:r>
       <w:r>
         <w:rPr>
@@ -11089,7 +11095,17 @@
           <w:w w:val="110"/>
           <w:sz w:val="32"/>
         </w:rPr>
-        <w:t>Восстановление системы после ошибки</w:t>
+        <w:t xml:space="preserve">Восстановление системы после </w:t>
+      </w:r>
+      <w:proofErr w:type="gramStart"/>
+      <w:r>
+        <w:rPr>
+          <w:rFonts w:ascii="Arial" w:hAnsi="Arial" w:cs="Arial"/>
+          <w:b/>
+          <w:w w:val="110"/>
+          <w:sz w:val="32"/>
+        </w:rPr>
+        <w:t>ошибки</w:t>
       </w:r>
       <w:r>
         <w:rPr>
@@ -11099,6 +11115,7 @@
         </w:rPr>
         <w:t>(</w:t>
       </w:r>
+      <w:proofErr w:type="gramEnd"/>
       <w:r>
         <w:rPr>
           <w:rFonts w:ascii="Arial" w:hAnsi="Arial" w:cs="Arial"/>
@@ -11187,6 +11204,7 @@
           <w:sz w:val="32"/>
           <w:szCs w:val="32"/>
         </w:rPr>
+        <w:lastRenderedPageBreak/>
         <w:t>Предельное время сбоя</w:t>
       </w:r>
       <w:r>
@@ -11265,7 +11283,29 @@
           <w:iCs/>
           <w:szCs w:val="24"/>
         </w:rPr>
-        <w:t xml:space="preserve"> обозначающая максимальное время бездействия системы, а так же периодичность данных простоев</w:t>
+        <w:t xml:space="preserve"> обозначающая максимальное время бездействия системы, а </w:t>
+      </w:r>
+      <w:proofErr w:type="gramStart"/>
+      <w:r>
+        <w:rPr>
+          <w:rFonts w:ascii="Arial" w:hAnsi="Arial" w:cs="Arial"/>
+          <w:b/>
+          <w:i/>
+          <w:iCs/>
+          <w:szCs w:val="24"/>
+        </w:rPr>
+        <w:t>так же</w:t>
+      </w:r>
+      <w:proofErr w:type="gramEnd"/>
+      <w:r>
+        <w:rPr>
+          <w:rFonts w:ascii="Arial" w:hAnsi="Arial" w:cs="Arial"/>
+          <w:b/>
+          <w:i/>
+          <w:iCs/>
+          <w:szCs w:val="24"/>
+        </w:rPr>
+        <w:t xml:space="preserve"> периодичность данных простоев</w:t>
       </w:r>
     </w:p>
     <w:p>
@@ -11476,7 +11516,6 @@
           <w:bCs/>
           <w:szCs w:val="24"/>
         </w:rPr>
-        <w:lastRenderedPageBreak/>
         <w:t>Среднее время рассылки</w:t>
       </w:r>
       <w:r>
@@ -11784,7 +11823,15 @@
           <w:b/>
           <w:szCs w:val="24"/>
         </w:rPr>
-        <w:t>Программные интерфейсы</w:t>
+        <w:t>Интерфейс связи</w:t>
+      </w:r>
+      <w:r>
+        <w:rPr>
+          <w:rFonts w:ascii="Arial" w:hAnsi="Arial" w:cs="Arial"/>
+          <w:b/>
+          <w:szCs w:val="24"/>
+        </w:rPr>
+        <w:t xml:space="preserve"> (</w:t>
       </w:r>
       <w:r>
         <w:rPr>
@@ -11793,61 +11840,7 @@
           <w:szCs w:val="24"/>
           <w:lang w:val="en-US"/>
         </w:rPr>
-        <w:t xml:space="preserve"> (T. 5</w:t>
-      </w:r>
-      <w:r>
-        <w:rPr>
-          <w:rFonts w:ascii="Arial" w:hAnsi="Arial" w:cs="Arial"/>
-          <w:b/>
-          <w:szCs w:val="24"/>
-        </w:rPr>
-        <w:t>.1</w:t>
-      </w:r>
-      <w:r>
-        <w:rPr>
-          <w:rFonts w:ascii="Arial" w:hAnsi="Arial" w:cs="Arial"/>
-          <w:b/>
-          <w:szCs w:val="24"/>
-          <w:lang w:val="en-US"/>
-        </w:rPr>
-        <w:t>)</w:t>
-      </w:r>
-    </w:p>
-    <w:p>
-      <w:pPr>
-        <w:pStyle w:val="a3"/>
-        <w:spacing w:line="360" w:lineRule="auto"/>
-        <w:ind w:left="2534" w:firstLine="298"/>
-        <w:rPr>
-          <w:rFonts w:ascii="Arial" w:hAnsi="Arial" w:cs="Arial"/>
-          <w:bCs/>
-          <w:szCs w:val="24"/>
-        </w:rPr>
-      </w:pPr>
-      <w:r>
-        <w:rPr>
-          <w:rFonts w:ascii="Arial" w:hAnsi="Arial" w:cs="Arial"/>
-          <w:bCs/>
-          <w:szCs w:val="24"/>
-        </w:rPr>
-        <w:t xml:space="preserve">Пользовательская консоль подключается к программе через некий </w:t>
-      </w:r>
-      <w:r>
-        <w:rPr>
-          <w:rFonts w:ascii="Arial" w:hAnsi="Arial" w:cs="Arial"/>
-          <w:bCs/>
-          <w:szCs w:val="24"/>
-          <w:lang w:val="en-US"/>
-        </w:rPr>
-        <w:t>API</w:t>
-      </w:r>
-      <w:r>
-        <w:rPr>
-          <w:rFonts w:ascii="Arial" w:hAnsi="Arial" w:cs="Arial"/>
-          <w:bCs/>
-          <w:szCs w:val="24"/>
-        </w:rPr>
-        <w:t>. Через данный программный интерфейс поступают команды на САУЧС</w:t>
+        <w:t>T. 5.1)</w:t>
       </w:r>
     </w:p>
     <w:p>
@@ -11870,6 +11863,101 @@
           <w:b/>
           <w:szCs w:val="24"/>
         </w:rPr>
+        <w:t>Программные интерфейсы</w:t>
+      </w:r>
+      <w:r>
+        <w:rPr>
+          <w:rFonts w:ascii="Arial" w:hAnsi="Arial" w:cs="Arial"/>
+          <w:b/>
+          <w:szCs w:val="24"/>
+          <w:lang w:val="en-US"/>
+        </w:rPr>
+        <w:t xml:space="preserve"> (T. 5</w:t>
+      </w:r>
+      <w:r>
+        <w:rPr>
+          <w:rFonts w:ascii="Arial" w:hAnsi="Arial" w:cs="Arial"/>
+          <w:b/>
+          <w:szCs w:val="24"/>
+        </w:rPr>
+        <w:t>.</w:t>
+      </w:r>
+      <w:r>
+        <w:rPr>
+          <w:rFonts w:ascii="Arial" w:hAnsi="Arial" w:cs="Arial"/>
+          <w:b/>
+          <w:szCs w:val="24"/>
+          <w:lang w:val="en-US"/>
+        </w:rPr>
+        <w:t>2</w:t>
+      </w:r>
+      <w:r>
+        <w:rPr>
+          <w:rFonts w:ascii="Arial" w:hAnsi="Arial" w:cs="Arial"/>
+          <w:b/>
+          <w:szCs w:val="24"/>
+          <w:lang w:val="en-US"/>
+        </w:rPr>
+        <w:t>)</w:t>
+      </w:r>
+    </w:p>
+    <w:p>
+      <w:pPr>
+        <w:pStyle w:val="a3"/>
+        <w:spacing w:line="360" w:lineRule="auto"/>
+        <w:ind w:left="2534" w:firstLine="298"/>
+        <w:rPr>
+          <w:rFonts w:ascii="Arial" w:hAnsi="Arial" w:cs="Arial"/>
+          <w:bCs/>
+          <w:szCs w:val="24"/>
+        </w:rPr>
+      </w:pPr>
+      <w:r>
+        <w:rPr>
+          <w:rFonts w:ascii="Arial" w:hAnsi="Arial" w:cs="Arial"/>
+          <w:bCs/>
+          <w:szCs w:val="24"/>
+        </w:rPr>
+        <w:t xml:space="preserve">Пользовательская консоль подключается к программе через некий </w:t>
+      </w:r>
+      <w:r>
+        <w:rPr>
+          <w:rFonts w:ascii="Arial" w:hAnsi="Arial" w:cs="Arial"/>
+          <w:bCs/>
+          <w:szCs w:val="24"/>
+          <w:lang w:val="en-US"/>
+        </w:rPr>
+        <w:t>API</w:t>
+      </w:r>
+      <w:r>
+        <w:rPr>
+          <w:rFonts w:ascii="Arial" w:hAnsi="Arial" w:cs="Arial"/>
+          <w:bCs/>
+          <w:szCs w:val="24"/>
+        </w:rPr>
+        <w:t>. Через данный программный интерфейс поступают команды на САУЧС</w:t>
+      </w:r>
+    </w:p>
+    <w:p>
+      <w:pPr>
+        <w:pStyle w:val="a3"/>
+        <w:numPr>
+          <w:ilvl w:val="2"/>
+          <w:numId w:val="7"/>
+        </w:numPr>
+        <w:spacing w:line="360" w:lineRule="auto"/>
+        <w:rPr>
+          <w:rFonts w:ascii="Arial" w:hAnsi="Arial" w:cs="Arial"/>
+          <w:b/>
+          <w:szCs w:val="24"/>
+        </w:rPr>
+      </w:pPr>
+      <w:r>
+        <w:rPr>
+          <w:rFonts w:ascii="Arial" w:hAnsi="Arial" w:cs="Arial"/>
+          <w:b/>
+          <w:szCs w:val="24"/>
+        </w:rPr>
         <w:t>Интерфейсы коммуникаций</w:t>
       </w:r>
       <w:r>
@@ -11903,7 +11991,15 @@
           <w:b/>
           <w:szCs w:val="24"/>
         </w:rPr>
-        <w:t>.2</w:t>
+        <w:t>.</w:t>
+      </w:r>
+      <w:r>
+        <w:rPr>
+          <w:rFonts w:ascii="Arial" w:hAnsi="Arial" w:cs="Arial"/>
+          <w:b/>
+          <w:szCs w:val="24"/>
+        </w:rPr>
+        <w:t>3</w:t>
       </w:r>
       <w:r>
         <w:rPr>
@@ -11976,6 +12072,7 @@
           <w:w w:val="110"/>
           <w:sz w:val="32"/>
         </w:rPr>
+        <w:lastRenderedPageBreak/>
         <w:t xml:space="preserve">Используемые компоненты </w:t>
       </w:r>
       <w:r>
@@ -12181,16 +12278,7 @@
           <w:szCs w:val="24"/>
         </w:rPr>
         <w:br/>
-        <w:t xml:space="preserve">Приложение должно включать в себя онлайн-версию пользовательской документации, которая должна так же обладать поиском по ключевым словам. Она так же должна быть доступна в любой </w:t>
-      </w:r>
-      <w:r>
-        <w:rPr>
-          <w:rFonts w:ascii="Arial" w:hAnsi="Arial" w:cs="Arial"/>
-          <w:bCs/>
-          <w:szCs w:val="24"/>
-        </w:rPr>
-        <w:lastRenderedPageBreak/>
-        <w:t>момент использования программы. Пользователь должен иметь возможность выполнять поиск по словам непосредственно в справке.</w:t>
+        <w:t>Приложение должно включать в себя онлайн-версию пользовательской документации, которая должна так же обладать поиском по ключевым словам. Она так же должна быть доступна в любой момент использования программы. Пользователь должен иметь возможность выполнять поиск по словам непосредственно в справке.</w:t>
       </w:r>
     </w:p>
     <w:p>
@@ -12254,8 +12342,8 @@
       </w:r>
     </w:p>
     <w:sectPr>
-      <w:headerReference w:type="default" r:id="rId8"/>
-      <w:headerReference w:type="first" r:id="rId9"/>
+      <w:headerReference w:type="default" r:id="rId12"/>
+      <w:headerReference w:type="first" r:id="rId13"/>
       <w:pgSz w:w="12240" w:h="15840"/>
       <w:pgMar w:top="0" w:right="880" w:bottom="280" w:left="0" w:header="720" w:footer="720" w:gutter="0"/>
       <w:cols w:space="720"/>
@@ -12264,6 +12352,45 @@
     </w:sectPr>
   </w:body>
 </w:document>
+</file>
+
+<file path=word/comments.xml><?xml version="1.0" encoding="utf-8"?>
+<w:comments xmlns:wpc="http://schemas.microsoft.com/office/word/2010/wordprocessingCanvas" xmlns:cx="http://schemas.microsoft.com/office/drawing/2014/chartex" xmlns:cx1="http://schemas.microsoft.com/office/drawing/2015/9/8/chartex" xmlns:cx2="http://schemas.microsoft.com/office/drawing/2015/10/21/chartex" xmlns:cx3="http://schemas.microsoft.com/office/drawing/2016/5/9/chartex" xmlns:cx4="http://schemas.microsoft.com/office/drawing/2016/5/10/chartex" xmlns:cx5="http://schemas.microsoft.com/office/drawing/2016/5/11/chartex" xmlns:cx6="http://schemas.microsoft.com/office/drawing/2016/5/12/chartex" xmlns:cx7="http://schemas.microsoft.com/office/drawing/2016/5/13/chartex" xmlns:cx8="http://schemas.microsoft.com/office/drawing/2016/5/14/chartex" xmlns:mc="http://schemas.openxmlformats.org/markup-compatibility/2006" xmlns:aink="http://schemas.microsoft.com/office/drawing/2016/ink" xmlns:am3d="http://schemas.microsoft.com/office/drawing/2017/model3d" xmlns:o="urn:schemas-microsoft-com:office:office" xmlns:oel="http://schemas.microsoft.com/office/2019/extlst" xmlns:r="http://schemas.openxmlformats.org/officeDocument/2006/relationships" xmlns:m="http://schemas.openxmlformats.org/officeDocument/2006/math" xmlns:v="urn:schemas-microsoft-com:vml" xmlns:wp14="http://schemas.microsoft.com/office/word/2010/wordprocessingDrawing" xmlns:wp="http://schemas.openxmlformats.org/drawingml/2006/wordprocessingDrawing" xmlns:w10="urn:schemas-microsoft-com:office:word" xmlns:w="http://schemas.openxmlformats.org/wordprocessingml/2006/main" xmlns:w14="http://schemas.microsoft.com/office/word/2010/wordml" xmlns:w15="http://schemas.microsoft.com/office/word/2012/wordml" xmlns:w16cex="http://schemas.microsoft.com/office/word/2018/wordml/cex" xmlns:w16cid="http://schemas.microsoft.com/office/word/2016/wordml/cid" xmlns:w16="http://schemas.microsoft.com/office/word/2018/wordml" xmlns:w16sdtdh="http://schemas.microsoft.com/office/word/2020/wordml/sdtdatahash" xmlns:w16se="http://schemas.microsoft.com/office/word/2015/wordml/symex" xmlns:wpg="http://schemas.microsoft.com/office/word/2010/wordprocessingGroup" xmlns:wpi="http://schemas.microsoft.com/office/word/2010/wordprocessingInk" xmlns:wne="http://schemas.microsoft.com/office/word/2006/wordml" xmlns:wps="http://schemas.microsoft.com/office/word/2010/wordprocessingShape" mc:Ignorable="w14 w15 w16se w16cid w16 w16cex w16sdtdh wp14">
+  <w:comment w:id="1" w:author="Alexey Svistunov" w:date="2022-12-23T19:23:00Z" w:initials="AS">
+    <w:p>
+      <w:pPr>
+        <w:pStyle w:val="ad"/>
+      </w:pPr>
+      <w:r>
+        <w:rPr>
+          <w:rStyle w:val="ac"/>
+        </w:rPr>
+        <w:annotationRef/>
+      </w:r>
+      <w:r>
+        <w:t>Что это за структура?</w:t>
+      </w:r>
+    </w:p>
+  </w:comment>
+</w:comments>
+</file>
+
+<file path=word/commentsExtended.xml><?xml version="1.0" encoding="utf-8"?>
+<w15:commentsEx xmlns:wpc="http://schemas.microsoft.com/office/word/2010/wordprocessingCanvas" xmlns:cx="http://schemas.microsoft.com/office/drawing/2014/chartex" xmlns:cx1="http://schemas.microsoft.com/office/drawing/2015/9/8/chartex" xmlns:cx2="http://schemas.microsoft.com/office/drawing/2015/10/21/chartex" xmlns:cx3="http://schemas.microsoft.com/office/drawing/2016/5/9/chartex" xmlns:cx4="http://schemas.microsoft.com/office/drawing/2016/5/10/chartex" xmlns:cx5="http://schemas.microsoft.com/office/drawing/2016/5/11/chartex" xmlns:cx6="http://schemas.microsoft.com/office/drawing/2016/5/12/chartex" xmlns:cx7="http://schemas.microsoft.com/office/drawing/2016/5/13/chartex" xmlns:cx8="http://schemas.microsoft.com/office/drawing/2016/5/14/chartex" xmlns:mc="http://schemas.openxmlformats.org/markup-compatibility/2006" xmlns:aink="http://schemas.microsoft.com/office/drawing/2016/ink" xmlns:am3d="http://schemas.microsoft.com/office/drawing/2017/model3d" xmlns:o="urn:schemas-microsoft-com:office:office" xmlns:oel="http://schemas.microsoft.com/office/2019/extlst" xmlns:r="http://schemas.openxmlformats.org/officeDocument/2006/relationships" xmlns:m="http://schemas.openxmlformats.org/officeDocument/2006/math" xmlns:v="urn:schemas-microsoft-com:vml" xmlns:wp14="http://schemas.microsoft.com/office/word/2010/wordprocessingDrawing" xmlns:wp="http://schemas.openxmlformats.org/drawingml/2006/wordprocessingDrawing" xmlns:w10="urn:schemas-microsoft-com:office:word" xmlns:w="http://schemas.openxmlformats.org/wordprocessingml/2006/main" xmlns:w14="http://schemas.microsoft.com/office/word/2010/wordml" xmlns:w15="http://schemas.microsoft.com/office/word/2012/wordml" xmlns:w16cex="http://schemas.microsoft.com/office/word/2018/wordml/cex" xmlns:w16cid="http://schemas.microsoft.com/office/word/2016/wordml/cid" xmlns:w16="http://schemas.microsoft.com/office/word/2018/wordml" xmlns:w16sdtdh="http://schemas.microsoft.com/office/word/2020/wordml/sdtdatahash" xmlns:w16se="http://schemas.microsoft.com/office/word/2015/wordml/symex" xmlns:wpg="http://schemas.microsoft.com/office/word/2010/wordprocessingGroup" xmlns:wpi="http://schemas.microsoft.com/office/word/2010/wordprocessingInk" xmlns:wne="http://schemas.microsoft.com/office/word/2006/wordml" xmlns:wps="http://schemas.microsoft.com/office/word/2010/wordprocessingShape" mc:Ignorable="w14 w15 w16se w16cid w16 w16cex w16sdtdh wp14">
+  <w15:commentEx w15:paraId="547502D5" w15:done="0"/>
+</w15:commentsEx>
+</file>
+
+<file path=word/commentsExtensible.xml><?xml version="1.0" encoding="utf-8"?>
+<w16cex:commentsExtensible xmlns:wpc="http://schemas.microsoft.com/office/word/2010/wordprocessingCanvas" xmlns:cx="http://schemas.microsoft.com/office/drawing/2014/chartex" xmlns:cx1="http://schemas.microsoft.com/office/drawing/2015/9/8/chartex" xmlns:cx2="http://schemas.microsoft.com/office/drawing/2015/10/21/chartex" xmlns:cx3="http://schemas.microsoft.com/office/drawing/2016/5/9/chartex" xmlns:cx4="http://schemas.microsoft.com/office/drawing/2016/5/10/chartex" xmlns:cx5="http://schemas.microsoft.com/office/drawing/2016/5/11/chartex" xmlns:cx6="http://schemas.microsoft.com/office/drawing/2016/5/12/chartex" xmlns:cx7="http://schemas.microsoft.com/office/drawing/2016/5/13/chartex" xmlns:cx8="http://schemas.microsoft.com/office/drawing/2016/5/14/chartex" xmlns:mc="http://schemas.openxmlformats.org/markup-compatibility/2006" xmlns:aink="http://schemas.microsoft.com/office/drawing/2016/ink" xmlns:am3d="http://schemas.microsoft.com/office/drawing/2017/model3d" xmlns:o="urn:schemas-microsoft-com:office:office" xmlns:oel="http://schemas.microsoft.com/office/2019/extlst" xmlns:r="http://schemas.openxmlformats.org/officeDocument/2006/relationships" xmlns:m="http://schemas.openxmlformats.org/officeDocument/2006/math" xmlns:v="urn:schemas-microsoft-com:vml" xmlns:wp14="http://schemas.microsoft.com/office/word/2010/wordprocessingDrawing" xmlns:wp="http://schemas.openxmlformats.org/drawingml/2006/wordprocessingDrawing" xmlns:w10="urn:schemas-microsoft-com:office:word" xmlns:w="http://schemas.openxmlformats.org/wordprocessingml/2006/main" xmlns:w14="http://schemas.microsoft.com/office/word/2010/wordml" xmlns:w15="http://schemas.microsoft.com/office/word/2012/wordml" xmlns:w16cex="http://schemas.microsoft.com/office/word/2018/wordml/cex" xmlns:w16cid="http://schemas.microsoft.com/office/word/2016/wordml/cid" xmlns:w16="http://schemas.microsoft.com/office/word/2018/wordml" xmlns:w16sdtdh="http://schemas.microsoft.com/office/word/2020/wordml/sdtdatahash" xmlns:w16se="http://schemas.microsoft.com/office/word/2015/wordml/symex" xmlns:wpg="http://schemas.microsoft.com/office/word/2010/wordprocessingGroup" xmlns:wpi="http://schemas.microsoft.com/office/word/2010/wordprocessingInk" xmlns:wne="http://schemas.microsoft.com/office/word/2006/wordml" xmlns:wps="http://schemas.microsoft.com/office/word/2010/wordprocessingShape" mc:Ignorable="w14 w15 w16se w16cid w16 w16cex w16sdtdh wp14">
+  <w16cex:commentExtensible w16cex:durableId="27507EA9" w16cex:dateUtc="2022-12-23T16:23:00Z"/>
+</w16cex:commentsExtensible>
+</file>
+
+<file path=word/commentsIds.xml><?xml version="1.0" encoding="utf-8"?>
+<w16cid:commentsIds xmlns:wpc="http://schemas.microsoft.com/office/word/2010/wordprocessingCanvas" xmlns:cx="http://schemas.microsoft.com/office/drawing/2014/chartex" xmlns:cx1="http://schemas.microsoft.com/office/drawing/2015/9/8/chartex" xmlns:cx2="http://schemas.microsoft.com/office/drawing/2015/10/21/chartex" xmlns:cx3="http://schemas.microsoft.com/office/drawing/2016/5/9/chartex" xmlns:cx4="http://schemas.microsoft.com/office/drawing/2016/5/10/chartex" xmlns:cx5="http://schemas.microsoft.com/office/drawing/2016/5/11/chartex" xmlns:cx6="http://schemas.microsoft.com/office/drawing/2016/5/12/chartex" xmlns:cx7="http://schemas.microsoft.com/office/drawing/2016/5/13/chartex" xmlns:cx8="http://schemas.microsoft.com/office/drawing/2016/5/14/chartex" xmlns:mc="http://schemas.openxmlformats.org/markup-compatibility/2006" xmlns:aink="http://schemas.microsoft.com/office/drawing/2016/ink" xmlns:am3d="http://schemas.microsoft.com/office/drawing/2017/model3d" xmlns:o="urn:schemas-microsoft-com:office:office" xmlns:oel="http://schemas.microsoft.com/office/2019/extlst" xmlns:r="http://schemas.openxmlformats.org/officeDocument/2006/relationships" xmlns:m="http://schemas.openxmlformats.org/officeDocument/2006/math" xmlns:v="urn:schemas-microsoft-com:vml" xmlns:wp14="http://schemas.microsoft.com/office/word/2010/wordprocessingDrawing" xmlns:wp="http://schemas.openxmlformats.org/drawingml/2006/wordprocessingDrawing" xmlns:w10="urn:schemas-microsoft-com:office:word" xmlns:w="http://schemas.openxmlformats.org/wordprocessingml/2006/main" xmlns:w14="http://schemas.microsoft.com/office/word/2010/wordml" xmlns:w15="http://schemas.microsoft.com/office/word/2012/wordml" xmlns:w16cex="http://schemas.microsoft.com/office/word/2018/wordml/cex" xmlns:w16cid="http://schemas.microsoft.com/office/word/2016/wordml/cid" xmlns:w16="http://schemas.microsoft.com/office/word/2018/wordml" xmlns:w16sdtdh="http://schemas.microsoft.com/office/word/2020/wordml/sdtdatahash" xmlns:w16se="http://schemas.microsoft.com/office/word/2015/wordml/symex" xmlns:wpg="http://schemas.microsoft.com/office/word/2010/wordprocessingGroup" xmlns:wpi="http://schemas.microsoft.com/office/word/2010/wordprocessingInk" xmlns:wne="http://schemas.microsoft.com/office/word/2006/wordml" xmlns:wps="http://schemas.microsoft.com/office/word/2010/wordprocessingShape" mc:Ignorable="w14 w15 w16se w16cid w16 w16cex w16sdtdh wp14">
+  <w16cid:commentId w16cid:paraId="547502D5" w16cid:durableId="27507EA9"/>
+</w16cid:commentsIds>
 </file>
 
 <file path=word/endnotes.xml><?xml version="1.0" encoding="utf-8"?>
@@ -12326,6 +12453,7 @@
         <w:docPartUnique/>
       </w:docPartObj>
     </w:sdtPr>
+    <w:sdtEndPr/>
     <w:sdtContent>
       <w:p>
         <w:pPr>
@@ -13286,6 +13414,14 @@
 </w:numbering>
 </file>
 
+<file path=word/people.xml><?xml version="1.0" encoding="utf-8"?>
+<w15:people xmlns:wpc="http://schemas.microsoft.com/office/word/2010/wordprocessingCanvas" xmlns:cx="http://schemas.microsoft.com/office/drawing/2014/chartex" xmlns:cx1="http://schemas.microsoft.com/office/drawing/2015/9/8/chartex" xmlns:cx2="http://schemas.microsoft.com/office/drawing/2015/10/21/chartex" xmlns:cx3="http://schemas.microsoft.com/office/drawing/2016/5/9/chartex" xmlns:cx4="http://schemas.microsoft.com/office/drawing/2016/5/10/chartex" xmlns:cx5="http://schemas.microsoft.com/office/drawing/2016/5/11/chartex" xmlns:cx6="http://schemas.microsoft.com/office/drawing/2016/5/12/chartex" xmlns:cx7="http://schemas.microsoft.com/office/drawing/2016/5/13/chartex" xmlns:cx8="http://schemas.microsoft.com/office/drawing/2016/5/14/chartex" xmlns:mc="http://schemas.openxmlformats.org/markup-compatibility/2006" xmlns:aink="http://schemas.microsoft.com/office/drawing/2016/ink" xmlns:am3d="http://schemas.microsoft.com/office/drawing/2017/model3d" xmlns:o="urn:schemas-microsoft-com:office:office" xmlns:oel="http://schemas.microsoft.com/office/2019/extlst" xmlns:r="http://schemas.openxmlformats.org/officeDocument/2006/relationships" xmlns:m="http://schemas.openxmlformats.org/officeDocument/2006/math" xmlns:v="urn:schemas-microsoft-com:vml" xmlns:wp14="http://schemas.microsoft.com/office/word/2010/wordprocessingDrawing" xmlns:wp="http://schemas.openxmlformats.org/drawingml/2006/wordprocessingDrawing" xmlns:w10="urn:schemas-microsoft-com:office:word" xmlns:w="http://schemas.openxmlformats.org/wordprocessingml/2006/main" xmlns:w14="http://schemas.microsoft.com/office/word/2010/wordml" xmlns:w15="http://schemas.microsoft.com/office/word/2012/wordml" xmlns:w16cex="http://schemas.microsoft.com/office/word/2018/wordml/cex" xmlns:w16cid="http://schemas.microsoft.com/office/word/2016/wordml/cid" xmlns:w16="http://schemas.microsoft.com/office/word/2018/wordml" xmlns:w16sdtdh="http://schemas.microsoft.com/office/word/2020/wordml/sdtdatahash" xmlns:w16se="http://schemas.microsoft.com/office/word/2015/wordml/symex" xmlns:wpg="http://schemas.microsoft.com/office/word/2010/wordprocessingGroup" xmlns:wpi="http://schemas.microsoft.com/office/word/2010/wordprocessingInk" xmlns:wne="http://schemas.microsoft.com/office/word/2006/wordml" xmlns:wps="http://schemas.microsoft.com/office/word/2010/wordprocessingShape" mc:Ignorable="w14 w15 w16se w16cid w16 w16cex w16sdtdh wp14">
+  <w15:person w15:author="Alexey Svistunov">
+    <w15:presenceInfo w15:providerId="AD" w15:userId="S::asw@asw17.onmicrosoft.com::93e423ba-6e12-415a-b369-840a457c8788"/>
+  </w15:person>
+</w15:people>
+</file>
+
 <file path=word/styles.xml><?xml version="1.0" encoding="utf-8"?>
 <w:styles xmlns:mc="http://schemas.openxmlformats.org/markup-compatibility/2006" xmlns:r="http://schemas.openxmlformats.org/officeDocument/2006/relationships" xmlns:w="http://schemas.openxmlformats.org/wordprocessingml/2006/main" xmlns:w14="http://schemas.microsoft.com/office/word/2010/wordml" xmlns:w15="http://schemas.microsoft.com/office/word/2012/wordml" xmlns:w16cex="http://schemas.microsoft.com/office/word/2018/wordml/cex" xmlns:w16cid="http://schemas.microsoft.com/office/word/2016/wordml/cid" xmlns:w16="http://schemas.microsoft.com/office/word/2018/wordml" xmlns:w16sdtdh="http://schemas.microsoft.com/office/word/2020/wordml/sdtdatahash" xmlns:w16se="http://schemas.microsoft.com/office/word/2015/wordml/symex" mc:Ignorable="w14 w15 w16se w16cid w16 w16cex w16sdtdh">
   <w:docDefaults>
@@ -14046,6 +14182,72 @@
       <w:lang w:eastAsia="zh-CN" w:bidi="th-TH"/>
     </w:rPr>
   </w:style>
+  <w:style w:type="character" w:styleId="ac">
+    <w:name w:val="annotation reference"/>
+    <w:basedOn w:val="a0"/>
+    <w:uiPriority w:val="99"/>
+    <w:semiHidden/>
+    <w:unhideWhenUsed/>
+    <w:rsid w:val="009B1AA5"/>
+    <w:rPr>
+      <w:sz w:val="16"/>
+      <w:szCs w:val="16"/>
+    </w:rPr>
+  </w:style>
+  <w:style w:type="paragraph" w:styleId="ad">
+    <w:name w:val="annotation text"/>
+    <w:basedOn w:val="a"/>
+    <w:link w:val="ae"/>
+    <w:uiPriority w:val="99"/>
+    <w:unhideWhenUsed/>
+    <w:rsid w:val="009B1AA5"/>
+    <w:pPr>
+      <w:spacing w:line="240" w:lineRule="auto"/>
+    </w:pPr>
+    <w:rPr>
+      <w:sz w:val="20"/>
+      <w:szCs w:val="20"/>
+    </w:rPr>
+  </w:style>
+  <w:style w:type="character" w:customStyle="1" w:styleId="ae">
+    <w:name w:val="Текст примечания Знак"/>
+    <w:basedOn w:val="a0"/>
+    <w:link w:val="ad"/>
+    <w:uiPriority w:val="99"/>
+    <w:rsid w:val="009B1AA5"/>
+    <w:rPr>
+      <w:sz w:val="20"/>
+      <w:szCs w:val="20"/>
+    </w:rPr>
+  </w:style>
+  <w:style w:type="paragraph" w:styleId="af">
+    <w:name w:val="annotation subject"/>
+    <w:basedOn w:val="ad"/>
+    <w:next w:val="ad"/>
+    <w:link w:val="af0"/>
+    <w:uiPriority w:val="99"/>
+    <w:semiHidden/>
+    <w:unhideWhenUsed/>
+    <w:rsid w:val="009B1AA5"/>
+    <w:rPr>
+      <w:b/>
+      <w:bCs/>
+    </w:rPr>
+  </w:style>
+  <w:style w:type="character" w:customStyle="1" w:styleId="af0">
+    <w:name w:val="Тема примечания Знак"/>
+    <w:basedOn w:val="ae"/>
+    <w:link w:val="af"/>
+    <w:uiPriority w:val="99"/>
+    <w:semiHidden/>
+    <w:rsid w:val="009B1AA5"/>
+    <w:rPr>
+      <w:b/>
+      <w:bCs/>
+      <w:sz w:val="20"/>
+      <w:szCs w:val="20"/>
+    </w:rPr>
+  </w:style>
 </w:styles>
 </file>
 
